--- a/Fase 3/BARRERA_MARCO_Informe_Final_APT.docx
+++ b/Fase 3/BARRERA_MARCO_Informe_Final_APT.docx
@@ -6,54 +6,347 @@
       <w:pPr>
         <w:jc w:val="center"/>
       </w:pPr>
+      <w:r>
+        <w:rPr>
+          <w:noProof/>
+        </w:rPr>
+        <w:drawing>
+          <wp:inline distT="0" distB="0" distL="0" distR="0" wp14:anchorId="07FA2EAC" wp14:editId="23DD265F">
+            <wp:extent cx="2613660" cy="750886"/>
+            <wp:effectExtent l="0" t="0" r="0" b="0"/>
+            <wp:docPr id="1080663946" name="Imagen 4" descr="Imagen que contiene Texto&#10;&#10;Descripción generada automáticamente"/>
+            <wp:cNvGraphicFramePr>
+              <a:graphicFrameLocks xmlns:a="http://schemas.openxmlformats.org/drawingml/2006/main" noChangeAspect="1"/>
+            </wp:cNvGraphicFramePr>
+            <a:graphic xmlns:a="http://schemas.openxmlformats.org/drawingml/2006/main">
+              <a:graphicData uri="http://schemas.openxmlformats.org/drawingml/2006/picture">
+                <pic:pic xmlns:pic="http://schemas.openxmlformats.org/drawingml/2006/picture">
+                  <pic:nvPicPr>
+                    <pic:cNvPr id="1080663946" name="Imagen 4" descr="Imagen que contiene Texto&#10;&#10;Descripción generada automáticamente"/>
+                    <pic:cNvPicPr/>
+                  </pic:nvPicPr>
+                  <pic:blipFill rotWithShape="1">
+                    <a:blip r:embed="rId8">
+                      <a:extLst>
+                        <a:ext uri="{28A0092B-C50C-407E-A947-70E740481C1C}">
+                          <a14:useLocalDpi xmlns:a14="http://schemas.microsoft.com/office/drawing/2010/main" val="0"/>
+                        </a:ext>
+                      </a:extLst>
+                    </a:blip>
+                    <a:srcRect l="13400" t="33300" r="14200" b="35500"/>
+                    <a:stretch/>
+                  </pic:blipFill>
+                  <pic:spPr bwMode="auto">
+                    <a:xfrm>
+                      <a:off x="0" y="0"/>
+                      <a:ext cx="2619113" cy="752453"/>
+                    </a:xfrm>
+                    <a:prstGeom prst="rect">
+                      <a:avLst/>
+                    </a:prstGeom>
+                    <a:ln>
+                      <a:noFill/>
+                    </a:ln>
+                    <a:extLst>
+                      <a:ext uri="{53640926-AAD7-44D8-BBD7-CCE9431645EC}">
+                        <a14:shadowObscured xmlns:a14="http://schemas.microsoft.com/office/drawing/2010/main"/>
+                      </a:ext>
+                    </a:extLst>
+                  </pic:spPr>
+                </pic:pic>
+              </a:graphicData>
+            </a:graphic>
+          </wp:inline>
+        </w:drawing>
+      </w:r>
     </w:p>
     <w:p/>
     <w:p>
       <w:pPr>
-        <w:pStyle w:val="Subttulo"/>
-        <w:rPr>
+        <w:jc w:val="right"/>
+        <w:rPr>
+          <w:rFonts w:ascii="Arial" w:hAnsi="Arial" w:cs="Arial"/>
           <w:b/>
           <w:bCs/>
+        </w:rPr>
+      </w:pPr>
+      <w:r>
+        <w:rPr>
+          <w:rFonts w:ascii="Arial" w:hAnsi="Arial" w:cs="Arial"/>
+          <w:b/>
+          <w:bCs/>
+        </w:rPr>
+        <w:t>PROFESOR PATROCINANTE:</w:t>
+      </w:r>
+    </w:p>
+    <w:p>
+      <w:pPr>
+        <w:jc w:val="right"/>
+        <w:rPr>
+          <w:rFonts w:ascii="Arial" w:hAnsi="Arial" w:cs="Arial"/>
+          <w:b/>
+          <w:bCs/>
+        </w:rPr>
+      </w:pPr>
+      <w:r>
+        <w:rPr>
+          <w:rFonts w:ascii="Arial" w:hAnsi="Arial" w:cs="Arial"/>
+          <w:b/>
+          <w:bCs/>
+        </w:rPr>
+        <w:t>ANIBAL FAUNDEZ</w:t>
+      </w:r>
+      <w:r>
+        <w:rPr>
+          <w:rFonts w:ascii="Arial" w:hAnsi="Arial" w:cs="Arial"/>
+          <w:b/>
+          <w:bCs/>
+        </w:rPr>
+        <w:t xml:space="preserve"> </w:t>
+      </w:r>
+    </w:p>
+    <w:p>
+      <w:pPr>
+        <w:jc w:val="right"/>
+        <w:rPr>
+          <w:rFonts w:ascii="Arial" w:hAnsi="Arial" w:cs="Arial"/>
+          <w:b/>
+          <w:bCs/>
+        </w:rPr>
+      </w:pPr>
+      <w:r>
+        <w:rPr>
+          <w:rFonts w:ascii="Arial" w:hAnsi="Arial" w:cs="Arial"/>
+          <w:b/>
+          <w:bCs/>
+        </w:rPr>
+        <w:t>ESCUELA DE IN</w:t>
+      </w:r>
+      <w:r>
+        <w:rPr>
+          <w:rFonts w:ascii="Arial" w:hAnsi="Arial" w:cs="Arial"/>
+          <w:b/>
+          <w:bCs/>
+        </w:rPr>
+        <w:t>FORMÁTICA Y TELECOMUNICACIONES</w:t>
+      </w:r>
+    </w:p>
+    <w:p/>
+    <w:p>
+      <w:pPr>
+        <w:pStyle w:val="Descripcin"/>
+        <w:jc w:val="center"/>
+        <w:rPr>
+          <w:rFonts w:ascii="Arial" w:hAnsi="Arial" w:cs="Arial"/>
+          <w:b w:val="0"/>
+          <w:bCs w:val="0"/>
           <w:color w:val="auto"/>
           <w:sz w:val="28"/>
           <w:szCs w:val="28"/>
         </w:rPr>
       </w:pPr>
-      <w:r>
-        <w:t>Proyecto Asignatura Proceso de Portafolio de T</w:t>
-      </w:r>
-      <w:r>
-        <w:t>í</w:t>
-      </w:r>
-      <w:r>
-        <w:t>tulo</w:t>
-      </w:r>
-    </w:p>
-    <w:p>
-      <w:pPr>
-        <w:pStyle w:val="Ttulo"/>
-        <w:rPr>
-          <w:color w:val="000000" w:themeColor="text1"/>
-          <w:sz w:val="40"/>
-          <w:szCs w:val="40"/>
-        </w:rPr>
-      </w:pPr>
-    </w:p>
-    <w:p>
-      <w:pPr>
-        <w:pStyle w:val="Ttulo"/>
-        <w:rPr>
-          <w:sz w:val="40"/>
-          <w:szCs w:val="40"/>
-        </w:rPr>
-      </w:pPr>
-      <w:r>
-        <w:rPr>
-          <w:color w:val="000000" w:themeColor="text1"/>
-          <w:sz w:val="40"/>
-          <w:szCs w:val="40"/>
-        </w:rPr>
-        <w:t>Sistema Unidad Territorial</w:t>
+    </w:p>
+    <w:p>
+      <w:pPr>
+        <w:pStyle w:val="Descripcin"/>
+        <w:jc w:val="center"/>
+        <w:rPr>
+          <w:rFonts w:ascii="Arial" w:hAnsi="Arial" w:cs="Arial"/>
+          <w:b w:val="0"/>
+          <w:bCs w:val="0"/>
+          <w:color w:val="auto"/>
+          <w:sz w:val="28"/>
+          <w:szCs w:val="28"/>
+        </w:rPr>
+      </w:pPr>
+      <w:r>
+        <w:rPr>
+          <w:rFonts w:ascii="Arial" w:hAnsi="Arial" w:cs="Arial"/>
+          <w:color w:val="auto"/>
+          <w:sz w:val="28"/>
+          <w:szCs w:val="28"/>
+        </w:rPr>
+        <w:t>SISTEMA UNIDAD TERRITORIAL</w:t>
+      </w:r>
+    </w:p>
+    <w:p>
+      <w:pPr>
+        <w:jc w:val="center"/>
+        <w:rPr>
+          <w:rFonts w:ascii="Arial" w:hAnsi="Arial" w:cs="Arial"/>
+          <w:b/>
+          <w:sz w:val="36"/>
+        </w:rPr>
+      </w:pPr>
+    </w:p>
+    <w:p>
+      <w:pPr>
+        <w:jc w:val="right"/>
+        <w:rPr>
+          <w:rFonts w:ascii="Arial" w:hAnsi="Arial" w:cs="Arial"/>
+        </w:rPr>
+      </w:pPr>
+      <w:r>
+        <w:rPr>
+          <w:rFonts w:ascii="Arial" w:hAnsi="Arial" w:cs="Arial"/>
+        </w:rPr>
+        <w:t>Proyecto Asignatura Proceso de Portafolio de Titulo</w:t>
+      </w:r>
+    </w:p>
+    <w:p>
+      <w:pPr>
+        <w:jc w:val="right"/>
+        <w:rPr>
+          <w:rFonts w:ascii="Arial" w:hAnsi="Arial" w:cs="Arial"/>
+        </w:rPr>
+      </w:pPr>
+      <w:r>
+        <w:rPr>
+          <w:rFonts w:ascii="Arial" w:hAnsi="Arial" w:cs="Arial"/>
+        </w:rPr>
+        <w:t>Para optar</w:t>
+      </w:r>
+    </w:p>
+    <w:p>
+      <w:pPr>
+        <w:jc w:val="right"/>
+        <w:rPr>
+          <w:rFonts w:ascii="Arial" w:hAnsi="Arial" w:cs="Arial"/>
+          <w:b/>
+        </w:rPr>
+      </w:pPr>
+      <w:r>
+        <w:rPr>
+          <w:rFonts w:ascii="Arial" w:hAnsi="Arial" w:cs="Arial"/>
+        </w:rPr>
+        <w:t xml:space="preserve">al título </w:t>
+      </w:r>
+      <w:r>
+        <w:rPr>
+          <w:rFonts w:ascii="Arial" w:hAnsi="Arial" w:cs="Arial"/>
+        </w:rPr>
+        <w:t>de</w:t>
+      </w:r>
+      <w:r>
+        <w:rPr>
+          <w:rFonts w:ascii="Arial" w:hAnsi="Arial" w:cs="Arial"/>
+          <w:b/>
+        </w:rPr>
+        <w:t xml:space="preserve"> </w:t>
+      </w:r>
+      <w:r>
+        <w:rPr>
+          <w:rFonts w:ascii="Arial" w:hAnsi="Arial" w:cs="Arial"/>
+          <w:b/>
+        </w:rPr>
+        <w:t>Ingeniería en Informática</w:t>
+      </w:r>
+    </w:p>
+    <w:p>
+      <w:pPr>
+        <w:jc w:val="center"/>
+        <w:rPr>
+          <w:rFonts w:ascii="Arial" w:hAnsi="Arial" w:cs="Arial"/>
+          <w:b/>
+          <w:sz w:val="24"/>
+        </w:rPr>
+      </w:pPr>
+    </w:p>
+    <w:p>
+      <w:pPr>
+        <w:jc w:val="center"/>
+        <w:rPr>
+          <w:rFonts w:ascii="Arial" w:hAnsi="Arial" w:cs="Arial"/>
+          <w:b/>
+          <w:sz w:val="24"/>
+        </w:rPr>
+      </w:pPr>
+    </w:p>
+    <w:p>
+      <w:pPr>
+        <w:jc w:val="center"/>
+        <w:rPr>
+          <w:rFonts w:ascii="Arial" w:hAnsi="Arial" w:cs="Arial"/>
+          <w:b/>
+          <w:sz w:val="24"/>
+        </w:rPr>
+      </w:pPr>
+    </w:p>
+    <w:p>
+      <w:pPr>
+        <w:rPr>
+          <w:rFonts w:ascii="Arial" w:hAnsi="Arial" w:cs="Arial"/>
+          <w:b/>
+          <w:sz w:val="24"/>
+        </w:rPr>
+      </w:pPr>
+    </w:p>
+    <w:p>
+      <w:pPr>
+        <w:jc w:val="center"/>
+        <w:rPr>
+          <w:rFonts w:ascii="Arial" w:hAnsi="Arial" w:cs="Arial"/>
+          <w:b/>
+          <w:iCs/>
+        </w:rPr>
+      </w:pPr>
+      <w:r>
+        <w:rPr>
+          <w:rFonts w:ascii="Arial" w:hAnsi="Arial" w:cs="Arial"/>
+          <w:b/>
+          <w:iCs/>
+        </w:rPr>
+        <w:t>MARCO BARRERA TILLERÍA</w:t>
+      </w:r>
+    </w:p>
+    <w:p>
+      <w:pPr>
+        <w:jc w:val="center"/>
+        <w:rPr>
+          <w:rFonts w:ascii="Arial" w:hAnsi="Arial" w:cs="Arial"/>
+          <w:b/>
+        </w:rPr>
+      </w:pPr>
+      <w:r>
+        <w:rPr>
+          <w:rFonts w:ascii="Arial" w:hAnsi="Arial" w:cs="Arial"/>
+          <w:b/>
+          <w:iCs/>
+        </w:rPr>
+        <w:t>PUERTO MONTT – CHILE</w:t>
+      </w:r>
+    </w:p>
+    <w:p>
+      <w:pPr>
+        <w:jc w:val="center"/>
+        <w:rPr>
+          <w:rFonts w:ascii="Arial" w:hAnsi="Arial" w:cs="Arial"/>
+          <w:b/>
+        </w:rPr>
+        <w:sectPr>
+          <w:headerReference w:type="default" r:id="rId9"/>
+          <w:footerReference w:type="default" r:id="rId10"/>
+          <w:pgSz w:w="12240" w:h="15840"/>
+          <w:pgMar w:top="1134" w:right="1134" w:bottom="1701" w:left="1701" w:header="709" w:footer="709" w:gutter="0"/>
+          <w:pgNumType w:start="0"/>
+          <w:cols w:space="708"/>
+          <w:titlePg/>
+          <w:docGrid w:linePitch="360"/>
+        </w:sectPr>
+      </w:pPr>
+      <w:r>
+        <w:rPr>
+          <w:rFonts w:ascii="Arial" w:hAnsi="Arial" w:cs="Arial"/>
+          <w:b/>
+        </w:rPr>
+        <w:t>20</w:t>
+      </w:r>
+      <w:r>
+        <w:rPr>
+          <w:rFonts w:ascii="Arial" w:hAnsi="Arial" w:cs="Arial"/>
+          <w:b/>
+        </w:rPr>
+        <w:t>25</w:t>
       </w:r>
     </w:p>
     <w:p>
@@ -63,79 +356,10 @@
     </w:p>
     <w:p>
       <w:pPr>
-        <w:spacing w:line="240" w:lineRule="auto"/>
-      </w:pPr>
-    </w:p>
-    <w:p>
-      <w:pPr>
-        <w:spacing w:line="240" w:lineRule="auto"/>
-      </w:pPr>
-    </w:p>
-    <w:p>
-      <w:pPr>
-        <w:spacing w:line="240" w:lineRule="auto"/>
-      </w:pPr>
-      <w:r>
-        <w:t>Escuel</w:t>
-      </w:r>
-      <w:r>
-        <w:t>a</w:t>
-      </w:r>
-      <w:r>
-        <w:t xml:space="preserve"> de Informática y Telecomunicaciones </w:t>
-      </w:r>
-      <w:r>
-        <w:t>Duoc UC</w:t>
-      </w:r>
-      <w:r>
-        <w:t>,</w:t>
-      </w:r>
-      <w:r>
-        <w:t xml:space="preserve"> Puerto Montt – Chile</w:t>
-      </w:r>
-      <w:r>
-        <w:t>, 2025</w:t>
-      </w:r>
-    </w:p>
-    <w:p>
-      <w:pPr>
-        <w:spacing w:line="240" w:lineRule="auto"/>
-      </w:pPr>
-    </w:p>
-    <w:p>
-      <w:pPr>
-        <w:spacing w:line="240" w:lineRule="auto"/>
-      </w:pPr>
-      <w:r>
-        <w:t>Docente: Aníbal Faundez</w:t>
-      </w:r>
-    </w:p>
-    <w:p>
-      <w:pPr>
-        <w:spacing w:line="240" w:lineRule="auto"/>
-      </w:pPr>
-      <w:r>
-        <w:t>Alumno: Marco Barrera Tillería</w:t>
-      </w:r>
-    </w:p>
-    <w:p>
-      <w:pPr>
-        <w:spacing w:line="240" w:lineRule="auto"/>
-      </w:pPr>
-      <w:r>
-        <w:t>Carrera: Ingeniería en Informática</w:t>
-      </w:r>
-      <w:r>
-        <w:br w:type="page"/>
-      </w:r>
-    </w:p>
-    <w:p>
-      <w:pPr>
         <w:pStyle w:val="Ttulo1"/>
       </w:pPr>
       <w:bookmarkStart w:id="0" w:name="_Toc214727659"/>
       <w:r>
-        <w:lastRenderedPageBreak/>
         <w:t>DEDICATORIA</w:t>
       </w:r>
       <w:bookmarkEnd w:id="0"/>
@@ -373,7 +597,6 @@
       </w:pPr>
       <w:bookmarkStart w:id="1" w:name="_Toc214727660"/>
       <w:r>
-        <w:lastRenderedPageBreak/>
         <w:t>AGRADECIMIENTOS</w:t>
       </w:r>
       <w:bookmarkEnd w:id="1"/>
@@ -6864,7 +7087,7 @@
         </w:rPr>
         <w:t>: Se realizó un análisis exhaustivo de información pública disponible sobre juntas de vecinos en Chile, incluyendo sitios web oficiales de juntas de vecinos de Puerto Montt (</w:t>
       </w:r>
-      <w:hyperlink r:id="rId8" w:history="1">
+      <w:hyperlink r:id="rId11" w:history="1">
         <w:r>
           <w:rPr>
             <w:rStyle w:val="Hipervnculo"/>
@@ -7318,7 +7541,21 @@
         <w:rPr>
           <w:rFonts w:asciiTheme="minorHAnsi" w:hAnsiTheme="minorHAnsi" w:cstheme="minorHAnsi"/>
         </w:rPr>
-        <w:t xml:space="preserve"> para tipado estático, </w:t>
+        <w:t xml:space="preserve"> para </w:t>
+      </w:r>
+      <w:proofErr w:type="spellStart"/>
+      <w:r>
+        <w:rPr>
+          <w:rFonts w:asciiTheme="minorHAnsi" w:hAnsiTheme="minorHAnsi" w:cstheme="minorHAnsi"/>
+        </w:rPr>
+        <w:t>tipado</w:t>
+      </w:r>
+      <w:proofErr w:type="spellEnd"/>
+      <w:r>
+        <w:rPr>
+          <w:rFonts w:asciiTheme="minorHAnsi" w:hAnsiTheme="minorHAnsi" w:cstheme="minorHAnsi"/>
+        </w:rPr>
+        <w:t xml:space="preserve"> estático, </w:t>
       </w:r>
       <w:proofErr w:type="spellStart"/>
       <w:r>
@@ -7429,7 +7666,7 @@
         </w:rPr>
         <w:t xml:space="preserve"> (</w:t>
       </w:r>
-      <w:hyperlink r:id="rId9" w:history="1">
+      <w:hyperlink r:id="rId12" w:history="1">
         <w:r>
           <w:rPr>
             <w:rStyle w:val="Hipervnculo"/>
@@ -9972,7 +10209,21 @@
         <w:rPr>
           <w:rFonts w:asciiTheme="minorHAnsi" w:hAnsiTheme="minorHAnsi" w:cstheme="minorHAnsi"/>
         </w:rPr>
-        <w:t xml:space="preserve"> (PostgreSQL)</w:t>
+        <w:t xml:space="preserve"> (</w:t>
+      </w:r>
+      <w:proofErr w:type="spellStart"/>
+      <w:r>
+        <w:rPr>
+          <w:rFonts w:asciiTheme="minorHAnsi" w:hAnsiTheme="minorHAnsi" w:cstheme="minorHAnsi"/>
+        </w:rPr>
+        <w:t>PostgreSQL</w:t>
+      </w:r>
+      <w:proofErr w:type="spellEnd"/>
+      <w:r>
+        <w:rPr>
+          <w:rFonts w:asciiTheme="minorHAnsi" w:hAnsiTheme="minorHAnsi" w:cstheme="minorHAnsi"/>
+        </w:rPr>
+        <w:t>)</w:t>
       </w:r>
     </w:p>
     <w:p>
@@ -12020,7 +12271,21 @@
         <w:rPr>
           <w:rFonts w:asciiTheme="minorHAnsi" w:hAnsiTheme="minorHAnsi" w:cstheme="minorHAnsi"/>
         </w:rPr>
-        <w:t>end-to-end</w:t>
+        <w:t>end</w:t>
+      </w:r>
+      <w:proofErr w:type="spellEnd"/>
+      <w:r>
+        <w:rPr>
+          <w:rFonts w:asciiTheme="minorHAnsi" w:hAnsiTheme="minorHAnsi" w:cstheme="minorHAnsi"/>
+        </w:rPr>
+        <w:t>-to-</w:t>
+      </w:r>
+      <w:proofErr w:type="spellStart"/>
+      <w:r>
+        <w:rPr>
+          <w:rFonts w:asciiTheme="minorHAnsi" w:hAnsiTheme="minorHAnsi" w:cstheme="minorHAnsi"/>
+        </w:rPr>
+        <w:t>end</w:t>
       </w:r>
       <w:proofErr w:type="spellEnd"/>
       <w:r>
@@ -12176,7 +12441,21 @@
         <w:rPr>
           <w:rFonts w:asciiTheme="minorHAnsi" w:hAnsiTheme="minorHAnsi" w:cstheme="minorHAnsi"/>
         </w:rPr>
-        <w:t>end-to-end</w:t>
+        <w:t>end</w:t>
+      </w:r>
+      <w:proofErr w:type="spellEnd"/>
+      <w:r>
+        <w:rPr>
+          <w:rFonts w:asciiTheme="minorHAnsi" w:hAnsiTheme="minorHAnsi" w:cstheme="minorHAnsi"/>
+        </w:rPr>
+        <w:t>-to-</w:t>
+      </w:r>
+      <w:proofErr w:type="spellStart"/>
+      <w:r>
+        <w:rPr>
+          <w:rFonts w:asciiTheme="minorHAnsi" w:hAnsiTheme="minorHAnsi" w:cstheme="minorHAnsi"/>
+        </w:rPr>
+        <w:t>end</w:t>
       </w:r>
       <w:proofErr w:type="spellEnd"/>
       <w:r>
@@ -13036,7 +13315,7 @@
         </w:rPr>
         <w:t xml:space="preserve">Registro de Juntas de Vecinos de Puerto Montt </w:t>
       </w:r>
-      <w:hyperlink r:id="rId10" w:history="1">
+      <w:hyperlink r:id="rId13" w:history="1">
         <w:r>
           <w:rPr>
             <w:rStyle w:val="Hipervnculo"/>
@@ -13082,7 +13361,7 @@
         </w:rPr>
         <w:t xml:space="preserve">Subsecretaría de Desarrollo Regional y Administrativo (SUBDERE) </w:t>
       </w:r>
-      <w:hyperlink r:id="rId11" w:history="1">
+      <w:hyperlink r:id="rId14" w:history="1">
         <w:r>
           <w:rPr>
             <w:rStyle w:val="Hipervnculo"/>
@@ -13136,7 +13415,7 @@
         </w:rPr>
         <w:t xml:space="preserve"> - Documentación Oficial </w:t>
       </w:r>
-      <w:hyperlink r:id="rId12" w:history="1">
+      <w:hyperlink r:id="rId15" w:history="1">
         <w:r>
           <w:rPr>
             <w:rStyle w:val="Hipervnculo"/>
@@ -13190,7 +13469,7 @@
         </w:rPr>
         <w:t xml:space="preserve"> - Documentación Oficial </w:t>
       </w:r>
-      <w:hyperlink r:id="rId13" w:history="1">
+      <w:hyperlink r:id="rId16" w:history="1">
         <w:r>
           <w:rPr>
             <w:rStyle w:val="Hipervnculo"/>
@@ -13244,7 +13523,7 @@
         </w:rPr>
         <w:t xml:space="preserve"> - Documentación Oficial </w:t>
       </w:r>
-      <w:hyperlink r:id="rId14" w:history="1">
+      <w:hyperlink r:id="rId17" w:history="1">
         <w:r>
           <w:rPr>
             <w:rStyle w:val="Hipervnculo"/>
@@ -13312,7 +13591,7 @@
         </w:rPr>
         <w:t xml:space="preserve"> - Sistema de Componentes </w:t>
       </w:r>
-      <w:hyperlink r:id="rId15" w:history="1">
+      <w:hyperlink r:id="rId18" w:history="1">
         <w:r>
           <w:rPr>
             <w:rStyle w:val="Hipervnculo"/>
@@ -13358,7 +13637,7 @@
         </w:rPr>
         <w:t xml:space="preserve">PostgreSQL - Documentación Oficial </w:t>
       </w:r>
-      <w:hyperlink r:id="rId16" w:history="1">
+      <w:hyperlink r:id="rId19" w:history="1">
         <w:r>
           <w:rPr>
             <w:rStyle w:val="Hipervnculo"/>
@@ -13404,7 +13683,7 @@
         </w:rPr>
         <w:t xml:space="preserve">Kanban - Guía de Implementación </w:t>
       </w:r>
-      <w:hyperlink r:id="rId17" w:history="1">
+      <w:hyperlink r:id="rId20" w:history="1">
         <w:r>
           <w:rPr>
             <w:rStyle w:val="Hipervnculo"/>
@@ -13607,9 +13886,9 @@
       </w:pPr>
     </w:p>
     <w:sectPr>
-      <w:headerReference w:type="default" r:id="rId18"/>
-      <w:footerReference w:type="default" r:id="rId19"/>
-      <w:headerReference w:type="first" r:id="rId20"/>
+      <w:headerReference w:type="default" r:id="rId21"/>
+      <w:footerReference w:type="default" r:id="rId22"/>
+      <w:headerReference w:type="first" r:id="rId23"/>
       <w:pgSz w:w="12240" w:h="15840" w:code="1"/>
       <w:pgMar w:top="1134" w:right="1134" w:bottom="1701" w:left="1701" w:header="709" w:footer="709" w:gutter="0"/>
       <w:cols w:space="708"/>
@@ -13645,6 +13924,30 @@
 </file>
 
 <file path=word/footer1.xml><?xml version="1.0" encoding="utf-8"?>
+<w:ftr xmlns:wpc="http://schemas.microsoft.com/office/word/2010/wordprocessingCanvas" xmlns:cx="http://schemas.microsoft.com/office/drawing/2014/chartex" xmlns:cx1="http://schemas.microsoft.com/office/drawing/2015/9/8/chartex" xmlns:cx2="http://schemas.microsoft.com/office/drawing/2015/10/21/chartex" xmlns:cx3="http://schemas.microsoft.com/office/drawing/2016/5/9/chartex" xmlns:cx4="http://schemas.microsoft.com/office/drawing/2016/5/10/chartex" xmlns:cx5="http://schemas.microsoft.com/office/drawing/2016/5/11/chartex" xmlns:cx6="http://schemas.microsoft.com/office/drawing/2016/5/12/chartex" xmlns:cx7="http://schemas.microsoft.com/office/drawing/2016/5/13/chartex" xmlns:cx8="http://schemas.microsoft.com/office/drawing/2016/5/14/chartex" xmlns:mc="http://schemas.openxmlformats.org/markup-compatibility/2006" xmlns:aink="http://schemas.microsoft.com/office/drawing/2016/ink" xmlns:am3d="http://schemas.microsoft.com/office/drawing/2017/model3d" xmlns:o="urn:schemas-microsoft-com:office:office" xmlns:oel="http://schemas.microsoft.com/office/2019/extlst" xmlns:r="http://schemas.openxmlformats.org/officeDocument/2006/relationships" xmlns:m="http://schemas.openxmlformats.org/officeDocument/2006/math" xmlns:v="urn:schemas-microsoft-com:vml" xmlns:wp14="http://schemas.microsoft.com/office/word/2010/wordprocessingDrawing" xmlns:wp="http://schemas.openxmlformats.org/drawingml/2006/wordprocessingDrawing" xmlns:w10="urn:schemas-microsoft-com:office:word" xmlns:w="http://schemas.openxmlformats.org/wordprocessingml/2006/main" xmlns:w14="http://schemas.microsoft.com/office/word/2010/wordml" xmlns:w15="http://schemas.microsoft.com/office/word/2012/wordml" xmlns:w16cex="http://schemas.microsoft.com/office/word/2018/wordml/cex" xmlns:w16cid="http://schemas.microsoft.com/office/word/2016/wordml/cid" xmlns:w16="http://schemas.microsoft.com/office/word/2018/wordml" xmlns:w16du="http://schemas.microsoft.com/office/word/2023/wordml/word16du" xmlns:w16sdtdh="http://schemas.microsoft.com/office/word/2020/wordml/sdtdatahash" xmlns:w16sdtfl="http://schemas.microsoft.com/office/word/2024/wordml/sdtformatlock" xmlns:w16se="http://schemas.microsoft.com/office/word/2015/wordml/symex" xmlns:wpg="http://schemas.microsoft.com/office/word/2010/wordprocessingGroup" xmlns:wpi="http://schemas.microsoft.com/office/word/2010/wordprocessingInk" xmlns:wne="http://schemas.microsoft.com/office/word/2006/wordml" xmlns:wps="http://schemas.microsoft.com/office/word/2010/wordprocessingShape" mc:Ignorable="w14 w15 w16se w16cid w16 w16cex w16sdtdh w16sdtfl w16du wp14">
+  <w:sdt>
+    <w:sdtPr>
+      <w:id w:val="1924226001"/>
+      <w:docPartObj>
+        <w:docPartGallery w:val="Page Numbers (Bottom of Page)"/>
+        <w:docPartUnique/>
+      </w:docPartObj>
+    </w:sdtPr>
+    <w:sdtContent>
+      <w:p>
+        <w:pPr>
+          <w:pStyle w:val="Piedepgina"/>
+          <w:tabs>
+            <w:tab w:val="left" w:pos="284"/>
+          </w:tabs>
+        </w:pPr>
+      </w:p>
+    </w:sdtContent>
+  </w:sdt>
+</w:ftr>
+</file>
+
+<file path=word/footer2.xml><?xml version="1.0" encoding="utf-8"?>
 <w:ftr xmlns:wpc="http://schemas.microsoft.com/office/word/2010/wordprocessingCanvas" xmlns:cx="http://schemas.microsoft.com/office/drawing/2014/chartex" xmlns:cx1="http://schemas.microsoft.com/office/drawing/2015/9/8/chartex" xmlns:cx2="http://schemas.microsoft.com/office/drawing/2015/10/21/chartex" xmlns:cx3="http://schemas.microsoft.com/office/drawing/2016/5/9/chartex" xmlns:cx4="http://schemas.microsoft.com/office/drawing/2016/5/10/chartex" xmlns:cx5="http://schemas.microsoft.com/office/drawing/2016/5/11/chartex" xmlns:cx6="http://schemas.microsoft.com/office/drawing/2016/5/12/chartex" xmlns:cx7="http://schemas.microsoft.com/office/drawing/2016/5/13/chartex" xmlns:cx8="http://schemas.microsoft.com/office/drawing/2016/5/14/chartex" xmlns:mc="http://schemas.openxmlformats.org/markup-compatibility/2006" xmlns:aink="http://schemas.microsoft.com/office/drawing/2016/ink" xmlns:am3d="http://schemas.microsoft.com/office/drawing/2017/model3d" xmlns:o="urn:schemas-microsoft-com:office:office" xmlns:oel="http://schemas.microsoft.com/office/2019/extlst" xmlns:r="http://schemas.openxmlformats.org/officeDocument/2006/relationships" xmlns:m="http://schemas.openxmlformats.org/officeDocument/2006/math" xmlns:v="urn:schemas-microsoft-com:vml" xmlns:wp14="http://schemas.microsoft.com/office/word/2010/wordprocessingDrawing" xmlns:wp="http://schemas.openxmlformats.org/drawingml/2006/wordprocessingDrawing" xmlns:w10="urn:schemas-microsoft-com:office:word" xmlns:w="http://schemas.openxmlformats.org/wordprocessingml/2006/main" xmlns:w14="http://schemas.microsoft.com/office/word/2010/wordml" xmlns:w15="http://schemas.microsoft.com/office/word/2012/wordml" xmlns:w16cex="http://schemas.microsoft.com/office/word/2018/wordml/cex" xmlns:w16cid="http://schemas.microsoft.com/office/word/2016/wordml/cid" xmlns:w16="http://schemas.microsoft.com/office/word/2018/wordml" xmlns:w16du="http://schemas.microsoft.com/office/word/2023/wordml/word16du" xmlns:w16sdtdh="http://schemas.microsoft.com/office/word/2020/wordml/sdtdatahash" xmlns:w16sdtfl="http://schemas.microsoft.com/office/word/2024/wordml/sdtformatlock" xmlns:w16se="http://schemas.microsoft.com/office/word/2015/wordml/symex" xmlns:wpg="http://schemas.microsoft.com/office/word/2010/wordprocessingGroup" xmlns:wpi="http://schemas.microsoft.com/office/word/2010/wordprocessingInk" xmlns:wne="http://schemas.microsoft.com/office/word/2006/wordml" xmlns:wps="http://schemas.microsoft.com/office/word/2010/wordprocessingShape" mc:Ignorable="w14 w15 w16se w16cid w16 w16cex w16sdtdh w16sdtfl w16du wp14">
   <w:p>
     <w:pPr>
@@ -13684,6 +13987,41 @@
 
 <file path=word/header1.xml><?xml version="1.0" encoding="utf-8"?>
 <w:hdr xmlns:wpc="http://schemas.microsoft.com/office/word/2010/wordprocessingCanvas" xmlns:cx="http://schemas.microsoft.com/office/drawing/2014/chartex" xmlns:cx1="http://schemas.microsoft.com/office/drawing/2015/9/8/chartex" xmlns:cx2="http://schemas.microsoft.com/office/drawing/2015/10/21/chartex" xmlns:cx3="http://schemas.microsoft.com/office/drawing/2016/5/9/chartex" xmlns:cx4="http://schemas.microsoft.com/office/drawing/2016/5/10/chartex" xmlns:cx5="http://schemas.microsoft.com/office/drawing/2016/5/11/chartex" xmlns:cx6="http://schemas.microsoft.com/office/drawing/2016/5/12/chartex" xmlns:cx7="http://schemas.microsoft.com/office/drawing/2016/5/13/chartex" xmlns:cx8="http://schemas.microsoft.com/office/drawing/2016/5/14/chartex" xmlns:mc="http://schemas.openxmlformats.org/markup-compatibility/2006" xmlns:aink="http://schemas.microsoft.com/office/drawing/2016/ink" xmlns:am3d="http://schemas.microsoft.com/office/drawing/2017/model3d" xmlns:o="urn:schemas-microsoft-com:office:office" xmlns:oel="http://schemas.microsoft.com/office/2019/extlst" xmlns:r="http://schemas.openxmlformats.org/officeDocument/2006/relationships" xmlns:m="http://schemas.openxmlformats.org/officeDocument/2006/math" xmlns:v="urn:schemas-microsoft-com:vml" xmlns:wp14="http://schemas.microsoft.com/office/word/2010/wordprocessingDrawing" xmlns:wp="http://schemas.openxmlformats.org/drawingml/2006/wordprocessingDrawing" xmlns:w10="urn:schemas-microsoft-com:office:word" xmlns:w="http://schemas.openxmlformats.org/wordprocessingml/2006/main" xmlns:w14="http://schemas.microsoft.com/office/word/2010/wordml" xmlns:w15="http://schemas.microsoft.com/office/word/2012/wordml" xmlns:w16cex="http://schemas.microsoft.com/office/word/2018/wordml/cex" xmlns:w16cid="http://schemas.microsoft.com/office/word/2016/wordml/cid" xmlns:w16="http://schemas.microsoft.com/office/word/2018/wordml" xmlns:w16du="http://schemas.microsoft.com/office/word/2023/wordml/word16du" xmlns:w16sdtdh="http://schemas.microsoft.com/office/word/2020/wordml/sdtdatahash" xmlns:w16sdtfl="http://schemas.microsoft.com/office/word/2024/wordml/sdtformatlock" xmlns:w16se="http://schemas.microsoft.com/office/word/2015/wordml/symex" xmlns:wpg="http://schemas.microsoft.com/office/word/2010/wordprocessingGroup" xmlns:wpi="http://schemas.microsoft.com/office/word/2010/wordprocessingInk" xmlns:wne="http://schemas.microsoft.com/office/word/2006/wordml" xmlns:wps="http://schemas.microsoft.com/office/word/2010/wordprocessingShape" mc:Ignorable="w14 w15 w16se w16cid w16 w16cex w16sdtdh w16sdtfl w16du wp14">
+  <w:sdt>
+    <w:sdtPr>
+      <w:id w:val="91057953"/>
+      <w:docPartObj>
+        <w:docPartGallery w:val="Page Numbers (Top of Page)"/>
+        <w:docPartUnique/>
+      </w:docPartObj>
+    </w:sdtPr>
+    <w:sdtContent>
+      <w:p>
+        <w:pPr>
+          <w:pStyle w:val="Encabezado"/>
+          <w:jc w:val="right"/>
+        </w:pPr>
+        <w:r>
+          <w:fldChar w:fldCharType="begin"/>
+        </w:r>
+        <w:r>
+          <w:instrText>PAGE   \* MERGEFORMAT</w:instrText>
+        </w:r>
+        <w:r>
+          <w:fldChar w:fldCharType="separate"/>
+        </w:r>
+        <w:r>
+          <w:rPr>
+            <w:lang w:val="es-ES"/>
+          </w:rPr>
+          <w:t>2</w:t>
+        </w:r>
+        <w:r>
+          <w:fldChar w:fldCharType="end"/>
+        </w:r>
+      </w:p>
+    </w:sdtContent>
+  </w:sdt>
   <w:p>
     <w:pPr>
       <w:pStyle w:val="Encabezado"/>
@@ -13693,6 +14031,16 @@
 </file>
 
 <file path=word/header2.xml><?xml version="1.0" encoding="utf-8"?>
+<w:hdr xmlns:wpc="http://schemas.microsoft.com/office/word/2010/wordprocessingCanvas" xmlns:cx="http://schemas.microsoft.com/office/drawing/2014/chartex" xmlns:cx1="http://schemas.microsoft.com/office/drawing/2015/9/8/chartex" xmlns:cx2="http://schemas.microsoft.com/office/drawing/2015/10/21/chartex" xmlns:cx3="http://schemas.microsoft.com/office/drawing/2016/5/9/chartex" xmlns:cx4="http://schemas.microsoft.com/office/drawing/2016/5/10/chartex" xmlns:cx5="http://schemas.microsoft.com/office/drawing/2016/5/11/chartex" xmlns:cx6="http://schemas.microsoft.com/office/drawing/2016/5/12/chartex" xmlns:cx7="http://schemas.microsoft.com/office/drawing/2016/5/13/chartex" xmlns:cx8="http://schemas.microsoft.com/office/drawing/2016/5/14/chartex" xmlns:mc="http://schemas.openxmlformats.org/markup-compatibility/2006" xmlns:aink="http://schemas.microsoft.com/office/drawing/2016/ink" xmlns:am3d="http://schemas.microsoft.com/office/drawing/2017/model3d" xmlns:o="urn:schemas-microsoft-com:office:office" xmlns:oel="http://schemas.microsoft.com/office/2019/extlst" xmlns:r="http://schemas.openxmlformats.org/officeDocument/2006/relationships" xmlns:m="http://schemas.openxmlformats.org/officeDocument/2006/math" xmlns:v="urn:schemas-microsoft-com:vml" xmlns:wp14="http://schemas.microsoft.com/office/word/2010/wordprocessingDrawing" xmlns:wp="http://schemas.openxmlformats.org/drawingml/2006/wordprocessingDrawing" xmlns:w10="urn:schemas-microsoft-com:office:word" xmlns:w="http://schemas.openxmlformats.org/wordprocessingml/2006/main" xmlns:w14="http://schemas.microsoft.com/office/word/2010/wordml" xmlns:w15="http://schemas.microsoft.com/office/word/2012/wordml" xmlns:w16cex="http://schemas.microsoft.com/office/word/2018/wordml/cex" xmlns:w16cid="http://schemas.microsoft.com/office/word/2016/wordml/cid" xmlns:w16="http://schemas.microsoft.com/office/word/2018/wordml" xmlns:w16du="http://schemas.microsoft.com/office/word/2023/wordml/word16du" xmlns:w16sdtdh="http://schemas.microsoft.com/office/word/2020/wordml/sdtdatahash" xmlns:w16sdtfl="http://schemas.microsoft.com/office/word/2024/wordml/sdtformatlock" xmlns:w16se="http://schemas.microsoft.com/office/word/2015/wordml/symex" xmlns:wpg="http://schemas.microsoft.com/office/word/2010/wordprocessingGroup" xmlns:wpi="http://schemas.microsoft.com/office/word/2010/wordprocessingInk" xmlns:wne="http://schemas.microsoft.com/office/word/2006/wordml" xmlns:wps="http://schemas.microsoft.com/office/word/2010/wordprocessingShape" mc:Ignorable="w14 w15 w16se w16cid w16 w16cex w16sdtdh w16sdtfl w16du wp14">
+  <w:p>
+    <w:pPr>
+      <w:pStyle w:val="Encabezado"/>
+    </w:pPr>
+  </w:p>
+</w:hdr>
+</file>
+
+<file path=word/header3.xml><?xml version="1.0" encoding="utf-8"?>
 <w:hdr xmlns:wpc="http://schemas.microsoft.com/office/word/2010/wordprocessingCanvas" xmlns:cx="http://schemas.microsoft.com/office/drawing/2014/chartex" xmlns:cx1="http://schemas.microsoft.com/office/drawing/2015/9/8/chartex" xmlns:cx2="http://schemas.microsoft.com/office/drawing/2015/10/21/chartex" xmlns:cx3="http://schemas.microsoft.com/office/drawing/2016/5/9/chartex" xmlns:cx4="http://schemas.microsoft.com/office/drawing/2016/5/10/chartex" xmlns:cx5="http://schemas.microsoft.com/office/drawing/2016/5/11/chartex" xmlns:cx6="http://schemas.microsoft.com/office/drawing/2016/5/12/chartex" xmlns:cx7="http://schemas.microsoft.com/office/drawing/2016/5/13/chartex" xmlns:cx8="http://schemas.microsoft.com/office/drawing/2016/5/14/chartex" xmlns:mc="http://schemas.openxmlformats.org/markup-compatibility/2006" xmlns:aink="http://schemas.microsoft.com/office/drawing/2016/ink" xmlns:am3d="http://schemas.microsoft.com/office/drawing/2017/model3d" xmlns:o="urn:schemas-microsoft-com:office:office" xmlns:oel="http://schemas.microsoft.com/office/2019/extlst" xmlns:r="http://schemas.openxmlformats.org/officeDocument/2006/relationships" xmlns:m="http://schemas.openxmlformats.org/officeDocument/2006/math" xmlns:v="urn:schemas-microsoft-com:vml" xmlns:wp14="http://schemas.microsoft.com/office/word/2010/wordprocessingDrawing" xmlns:wp="http://schemas.openxmlformats.org/drawingml/2006/wordprocessingDrawing" xmlns:w10="urn:schemas-microsoft-com:office:word" xmlns:w="http://schemas.openxmlformats.org/wordprocessingml/2006/main" xmlns:w14="http://schemas.microsoft.com/office/word/2010/wordml" xmlns:w15="http://schemas.microsoft.com/office/word/2012/wordml" xmlns:w16cex="http://schemas.microsoft.com/office/word/2018/wordml/cex" xmlns:w16cid="http://schemas.microsoft.com/office/word/2016/wordml/cid" xmlns:w16="http://schemas.microsoft.com/office/word/2018/wordml" xmlns:w16du="http://schemas.microsoft.com/office/word/2023/wordml/word16du" xmlns:w16sdtdh="http://schemas.microsoft.com/office/word/2020/wordml/sdtdatahash" xmlns:w16sdtfl="http://schemas.microsoft.com/office/word/2024/wordml/sdtformatlock" xmlns:w16se="http://schemas.microsoft.com/office/word/2015/wordml/symex" xmlns:wpg="http://schemas.microsoft.com/office/word/2010/wordprocessingGroup" xmlns:wpi="http://schemas.microsoft.com/office/word/2010/wordprocessingInk" xmlns:wne="http://schemas.microsoft.com/office/word/2006/wordml" xmlns:wps="http://schemas.microsoft.com/office/word/2010/wordprocessingShape" mc:Ignorable="w14 w15 w16se w16cid w16 w16cex w16sdtdh w16sdtfl w16du wp14">
   <w:p>
     <w:pPr>
@@ -30245,6 +30593,7 @@
 <ds:datastoreItem xmlns:ds="http://schemas.openxmlformats.org/officeDocument/2006/customXml" ds:itemID="{CD7552D1-D8C6-4032-8EAA-47BEFD43C965}">
   <ds:schemaRefs>
     <ds:schemaRef ds:uri="http://schemas.openxmlformats.org/officeDocument/2006/bibliography"/>
+    <ds:schemaRef ds:uri="http://www.w3.org/2000/xmlns/"/>
   </ds:schemaRefs>
 </ds:datastoreItem>
 </file>